--- a/doc/温志怀-详情11.docx
+++ b/doc/温志怀-详情11.docx
@@ -3,7 +3,6 @@
 <w:document xmlns:wpc="http://schemas.microsoft.com/office/word/2010/wordprocessingCanvas" xmlns:mc="http://schemas.openxmlformats.org/markup-compatibility/2006" xmlns:o="urn:schemas-microsoft-com:office:office" xmlns:r="http://schemas.openxmlformats.org/officeDocument/2006/relationships" xmlns:m="http://schemas.openxmlformats.org/officeDocument/2006/math" xmlns:v="urn:schemas-microsoft-com:vml" xmlns:wp14="http://schemas.microsoft.com/office/word/2010/wordprocessingDrawing" xmlns:wp="http://schemas.openxmlformats.org/drawingml/2006/wordprocessingDrawing" xmlns:w="http://schemas.openxmlformats.org/wordprocessingml/2006/main" xmlns:w14="http://schemas.microsoft.com/office/word/2010/wordml" xmlns:w10="urn:schemas-microsoft-com:office:word" xmlns:w15="http://schemas.microsoft.com/office/word/2012/wordml" xmlns:wpg="http://schemas.microsoft.com/office/word/2010/wordprocessingGroup" xmlns:wpi="http://schemas.microsoft.com/office/word/2010/wordprocessingInk" xmlns:wne="http://schemas.microsoft.com/office/word/2006/wordml" xmlns:wps="http://schemas.microsoft.com/office/word/2010/wordprocessingShape" xmlns:wpsCustomData="http://www.wps.cn/officeDocument/2013/wpsCustomData" mc:Ignorable="w14 w15 wp14">
   <w:body>
     <w:p>
-      <w:bookmarkStart w:id="0" w:name="_GoBack"/>
       <w:r>
         <w:rPr>
           <w:sz w:val="20"/>
@@ -629,7 +628,7 @@
           </mc:Choice>
           <mc:Fallback>
             <w:pict>
-              <v:shape id="_x0000_s1026" o:spid="_x0000_s1026" o:spt="202" type="#_x0000_t202" style="position:absolute;left:0pt;margin-left:41.45pt;margin-top:928.15pt;height:24.9pt;width:154.5pt;z-index:253805568;mso-width-relative:page;mso-height-relative:page;" filled="f" stroked="f" coordsize="21600,21600" o:gfxdata="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">
+              <v:shape id="_x0000_s1026" o:spid="_x0000_s1026" o:spt="202" type="#_x0000_t202" style="position:absolute;left:0pt;margin-left:41.45pt;margin-top:928.15pt;height:24.9pt;width:154.5pt;z-index:253805568;mso-width-relative:page;mso-height-relative:page;" filled="f" stroked="f" coordsize="21600,21600" o:gfxdata="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">
                 <v:fill on="f" focussize="0,0"/>
                 <v:stroke on="f" weight="0.5pt"/>
                 <v:imagedata o:title=""/>
@@ -780,7 +779,7 @@
           </mc:Choice>
           <mc:Fallback>
             <w:pict>
-              <v:line id="_x0000_s1026" o:spid="_x0000_s1026" o:spt="20" style="position:absolute;left:0pt;flip:y;margin-left:125pt;margin-top:465.6pt;height:0.25pt;width:417.75pt;z-index:283958272;mso-width-relative:page;mso-height-relative:page;" filled="f" stroked="t" coordsize="21600,21600" o:gfxdata="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">
+              <v:line id="_x0000_s1026" o:spid="_x0000_s1026" o:spt="20" style="position:absolute;left:0pt;flip:y;margin-left:125pt;margin-top:465.6pt;height:0.25pt;width:417.75pt;z-index:283958272;mso-width-relative:page;mso-height-relative:page;" filled="f" stroked="t" coordsize="21600,21600" o:gfxdata="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">
                 <v:fill on="f" focussize="0,0"/>
                 <v:stroke weight="0.5pt" color="#D9D9D9 [2732]" miterlimit="8" joinstyle="miter"/>
                 <v:imagedata o:title=""/>
@@ -895,7 +894,7 @@
           </mc:Choice>
           <mc:Fallback>
             <w:pict>
-              <v:shape id="_x0000_s1026" o:spid="_x0000_s1026" o:spt="202" type="#_x0000_t202" style="position:absolute;left:0pt;margin-left:43.25pt;margin-top:439.5pt;height:36.55pt;width:79.5pt;z-index:281804800;mso-width-relative:page;mso-height-relative:page;" filled="f" stroked="f" coordsize="21600,21600" o:gfxdata="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">
+              <v:shape id="_x0000_s1026" o:spid="_x0000_s1026" o:spt="202" type="#_x0000_t202" style="position:absolute;left:0pt;margin-left:43.25pt;margin-top:439.5pt;height:36.55pt;width:79.5pt;z-index:281804800;mso-width-relative:page;mso-height-relative:page;" filled="f" stroked="f" coordsize="21600,21600" o:gfxdata="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">
                 <v:fill on="f" focussize="0,0"/>
                 <v:stroke on="f" weight="0.5pt"/>
                 <v:imagedata o:title=""/>
@@ -1183,7 +1182,7 @@
           </mc:Choice>
           <mc:Fallback>
             <w:pict>
-              <v:shape id="_x0000_s1026" o:spid="_x0000_s1026" o:spt="202" type="#_x0000_t202" style="position:absolute;left:0pt;margin-left:43.35pt;margin-top:948.25pt;height:45.8pt;width:509.85pt;z-index:251970560;mso-width-relative:page;mso-height-relative:page;" filled="f" stroked="f" coordsize="21600,21600" o:gfxdata="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">
+              <v:shape id="_x0000_s1026" o:spid="_x0000_s1026" o:spt="202" type="#_x0000_t202" style="position:absolute;left:0pt;margin-left:43.35pt;margin-top:948.25pt;height:45.8pt;width:509.85pt;z-index:251970560;mso-width-relative:page;mso-height-relative:page;" filled="f" stroked="f" coordsize="21600,21600" o:gfxdata="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">
                 <v:fill on="f" focussize="0,0"/>
                 <v:stroke on="f" weight="0.5pt"/>
                 <v:imagedata o:title=""/>
@@ -3015,7 +3014,7 @@
           </mc:Choice>
           <mc:Fallback>
             <w:pict>
-              <v:shape id="_x0000_s1026" o:spid="_x0000_s1026" o:spt="202" type="#_x0000_t202" style="position:absolute;left:0pt;margin-left:43.45pt;margin-top:185.1pt;height:543.05pt;width:501.7pt;z-index:251603968;mso-width-relative:page;mso-height-relative:page;" filled="f" stroked="f" coordsize="21600,21600" o:gfxdata="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">
+              <v:shape id="_x0000_s1026" o:spid="_x0000_s1026" o:spt="202" type="#_x0000_t202" style="position:absolute;left:0pt;margin-left:43.45pt;margin-top:185.1pt;height:543.05pt;width:501.7pt;z-index:251603968;mso-width-relative:page;mso-height-relative:page;" filled="f" stroked="f" coordsize="21600,21600" o:gfxdata="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">
                 <v:fill on="f" focussize="0,0"/>
                 <v:stroke on="f" weight="0.5pt"/>
                 <v:imagedata o:title=""/>
@@ -4722,7 +4721,7 @@
           </mc:Choice>
           <mc:Fallback>
             <w:pict>
-              <v:line id="_x0000_s1026" o:spid="_x0000_s1026" o:spt="20" style="position:absolute;left:0pt;margin-left:115.05pt;margin-top:181.6pt;height:0pt;width:426.85pt;z-index:253808640;mso-width-relative:page;mso-height-relative:page;" filled="f" stroked="t" coordsize="21600,21600" o:gfxdata="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">
+              <v:line id="_x0000_s1026" o:spid="_x0000_s1026" o:spt="20" style="position:absolute;left:0pt;margin-left:115.05pt;margin-top:181.6pt;height:0pt;width:426.85pt;z-index:253808640;mso-width-relative:page;mso-height-relative:page;" filled="f" stroked="t" coordsize="21600,21600" o:gfxdata="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">
                 <v:fill on="f" focussize="0,0"/>
                 <v:stroke weight="0.5pt" color="#D9D9D9 [2732]" miterlimit="8" joinstyle="miter"/>
                 <v:imagedata o:title=""/>
@@ -4839,7 +4838,7 @@
           </mc:Choice>
           <mc:Fallback>
             <w:pict>
-              <v:shape id="_x0000_s1026" o:spid="_x0000_s1026" o:spt="202" type="#_x0000_t202" style="position:absolute;left:0pt;margin-left:41.45pt;margin-top:154.5pt;height:36.55pt;width:79.5pt;z-index:253809664;mso-width-relative:page;mso-height-relative:page;" filled="f" stroked="f" coordsize="21600,21600" o:gfxdata="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">
+              <v:shape id="_x0000_s1026" o:spid="_x0000_s1026" o:spt="202" type="#_x0000_t202" style="position:absolute;left:0pt;margin-left:41.45pt;margin-top:154.5pt;height:36.55pt;width:79.5pt;z-index:253809664;mso-width-relative:page;mso-height-relative:page;" filled="f" stroked="f" coordsize="21600,21600" o:gfxdata="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">
                 <v:fill on="f" focussize="0,0"/>
                 <v:stroke on="f" weight="0.5pt"/>
                 <v:imagedata o:title=""/>
@@ -8280,6 +8279,8 @@
           </mc:Fallback>
         </mc:AlternateContent>
       </w:r>
+      <w:bookmarkStart w:id="0" w:name="_GoBack"/>
+      <w:bookmarkEnd w:id="0"/>
       <w:r>
         <w:rPr>
           <w:sz w:val="20"/>
@@ -8391,7 +8392,46 @@
                                   </w14:solidFill>
                                 </w14:textFill>
                               </w:rPr>
-                              <w:t xml:space="preserve"> : 18928907973</w:t>
+                              <w:t xml:space="preserve"> : 18928907</w:t>
+                            </w:r>
+                            <w:r>
+                              <w:rPr>
+                                <w:rFonts w:hint="default" w:ascii="微软雅黑" w:hAnsi="微软雅黑" w:eastAsia="微软雅黑" w:cs="微软雅黑"/>
+                                <w:b/>
+                                <w:bCs/>
+                                <w:color w:val="404040" w:themeColor="text1" w:themeTint="BF"/>
+                                <w:sz w:val="18"/>
+                                <w:szCs w:val="18"/>
+                                <w:lang w:val="en-US"/>
+                                <w14:textFill>
+                                  <w14:solidFill>
+                                    <w14:schemeClr w14:val="tx1">
+                                      <w14:lumMod w14:val="75000"/>
+                                      <w14:lumOff w14:val="25000"/>
+                                    </w14:schemeClr>
+                                  </w14:solidFill>
+                                </w14:textFill>
+                              </w:rPr>
+                              <w:t>8</w:t>
+                            </w:r>
+                            <w:r>
+                              <w:rPr>
+                                <w:rFonts w:hint="eastAsia" w:ascii="微软雅黑" w:hAnsi="微软雅黑" w:eastAsia="微软雅黑" w:cs="微软雅黑"/>
+                                <w:b/>
+                                <w:bCs/>
+                                <w:color w:val="404040" w:themeColor="text1" w:themeTint="BF"/>
+                                <w:sz w:val="18"/>
+                                <w:szCs w:val="18"/>
+                                <w14:textFill>
+                                  <w14:solidFill>
+                                    <w14:schemeClr w14:val="tx1">
+                                      <w14:lumMod w14:val="75000"/>
+                                      <w14:lumOff w14:val="25000"/>
+                                    </w14:schemeClr>
+                                  </w14:solidFill>
+                                </w14:textFill>
+                              </w:rPr>
+                              <w:t>73</w:t>
                             </w:r>
                           </w:p>
                         </w:txbxContent>
@@ -8472,7 +8512,46 @@
                             </w14:solidFill>
                           </w14:textFill>
                         </w:rPr>
-                        <w:t xml:space="preserve"> : 18928907973</w:t>
+                        <w:t xml:space="preserve"> : 18928907</w:t>
+                      </w:r>
+                      <w:r>
+                        <w:rPr>
+                          <w:rFonts w:hint="default" w:ascii="微软雅黑" w:hAnsi="微软雅黑" w:eastAsia="微软雅黑" w:cs="微软雅黑"/>
+                          <w:b/>
+                          <w:bCs/>
+                          <w:color w:val="404040" w:themeColor="text1" w:themeTint="BF"/>
+                          <w:sz w:val="18"/>
+                          <w:szCs w:val="18"/>
+                          <w:lang w:val="en-US"/>
+                          <w14:textFill>
+                            <w14:solidFill>
+                              <w14:schemeClr w14:val="tx1">
+                                <w14:lumMod w14:val="75000"/>
+                                <w14:lumOff w14:val="25000"/>
+                              </w14:schemeClr>
+                            </w14:solidFill>
+                          </w14:textFill>
+                        </w:rPr>
+                        <w:t>8</w:t>
+                      </w:r>
+                      <w:r>
+                        <w:rPr>
+                          <w:rFonts w:hint="eastAsia" w:ascii="微软雅黑" w:hAnsi="微软雅黑" w:eastAsia="微软雅黑" w:cs="微软雅黑"/>
+                          <w:b/>
+                          <w:bCs/>
+                          <w:color w:val="404040" w:themeColor="text1" w:themeTint="BF"/>
+                          <w:sz w:val="18"/>
+                          <w:szCs w:val="18"/>
+                          <w14:textFill>
+                            <w14:solidFill>
+                              <w14:schemeClr w14:val="tx1">
+                                <w14:lumMod w14:val="75000"/>
+                                <w14:lumOff w14:val="25000"/>
+                              </w14:schemeClr>
+                            </w14:solidFill>
+                          </w14:textFill>
+                        </w:rPr>
+                        <w:t>73</w:t>
                       </w:r>
                     </w:p>
                   </w:txbxContent>
@@ -9746,7 +9825,6 @@
         </mc:AlternateContent>
       </w:r>
     </w:p>
-    <w:bookmarkEnd w:id="0"/>
     <w:sectPr>
       <w:pgSz w:w="11906" w:h="22677"/>
       <w:pgMar w:top="0" w:right="0" w:bottom="0" w:left="0" w:header="851" w:footer="992" w:gutter="0"/>
@@ -9868,7 +9946,7 @@
     <w:lsdException w:qFormat="1" w:unhideWhenUsed="0" w:uiPriority="0" w:semiHidden="0" w:name="Title"/>
     <w:lsdException w:unhideWhenUsed="0" w:uiPriority="0" w:semiHidden="0" w:name="Closing"/>
     <w:lsdException w:unhideWhenUsed="0" w:uiPriority="0" w:semiHidden="0" w:name="Signature"/>
-    <w:lsdException w:unhideWhenUsed="0" w:uiPriority="0" w:name="Default Paragraph Font"/>
+    <w:lsdException w:qFormat="1" w:unhideWhenUsed="0" w:uiPriority="0" w:name="Default Paragraph Font"/>
     <w:lsdException w:unhideWhenUsed="0" w:uiPriority="0" w:semiHidden="0" w:name="Body Text"/>
     <w:lsdException w:unhideWhenUsed="0" w:uiPriority="0" w:semiHidden="0" w:name="Body Text Indent"/>
     <w:lsdException w:unhideWhenUsed="0" w:uiPriority="0" w:semiHidden="0" w:name="List Continue"/>
@@ -9888,14 +9966,14 @@
     <w:lsdException w:unhideWhenUsed="0" w:uiPriority="0" w:semiHidden="0" w:name="Body Text Indent 2"/>
     <w:lsdException w:unhideWhenUsed="0" w:uiPriority="0" w:semiHidden="0" w:name="Body Text Indent 3"/>
     <w:lsdException w:unhideWhenUsed="0" w:uiPriority="0" w:semiHidden="0" w:name="Block Text"/>
-    <w:lsdException w:unhideWhenUsed="0" w:uiPriority="0" w:semiHidden="0" w:name="Hyperlink"/>
+    <w:lsdException w:qFormat="1" w:unhideWhenUsed="0" w:uiPriority="0" w:semiHidden="0" w:name="Hyperlink"/>
     <w:lsdException w:unhideWhenUsed="0" w:uiPriority="0" w:semiHidden="0" w:name="FollowedHyperlink"/>
     <w:lsdException w:qFormat="1" w:unhideWhenUsed="0" w:uiPriority="0" w:semiHidden="0" w:name="Strong"/>
     <w:lsdException w:qFormat="1" w:unhideWhenUsed="0" w:uiPriority="0" w:semiHidden="0" w:name="Emphasis"/>
     <w:lsdException w:unhideWhenUsed="0" w:uiPriority="0" w:semiHidden="0" w:name="Document Map"/>
     <w:lsdException w:unhideWhenUsed="0" w:uiPriority="0" w:semiHidden="0" w:name="Plain Text"/>
     <w:lsdException w:unhideWhenUsed="0" w:uiPriority="0" w:semiHidden="0" w:name="E-mail Signature"/>
-    <w:lsdException w:unhideWhenUsed="0" w:uiPriority="0" w:semiHidden="0" w:name="Normal (Web)"/>
+    <w:lsdException w:qFormat="1" w:unhideWhenUsed="0" w:uiPriority="0" w:semiHidden="0" w:name="Normal (Web)"/>
     <w:lsdException w:unhideWhenUsed="0" w:uiPriority="0" w:semiHidden="0" w:name="HTML Acronym"/>
     <w:lsdException w:unhideWhenUsed="0" w:uiPriority="0" w:semiHidden="0" w:name="HTML Address"/>
     <w:lsdException w:unhideWhenUsed="0" w:uiPriority="0" w:semiHidden="0" w:name="HTML Cite"/>
@@ -9906,7 +9984,7 @@
     <w:lsdException w:unhideWhenUsed="0" w:uiPriority="0" w:semiHidden="0" w:name="HTML Sample"/>
     <w:lsdException w:unhideWhenUsed="0" w:uiPriority="0" w:semiHidden="0" w:name="HTML Typewriter"/>
     <w:lsdException w:unhideWhenUsed="0" w:uiPriority="0" w:semiHidden="0" w:name="HTML Variable"/>
-    <w:lsdException w:unhideWhenUsed="0" w:uiPriority="0" w:name="Normal Table"/>
+    <w:lsdException w:qFormat="1" w:unhideWhenUsed="0" w:uiPriority="0" w:name="Normal Table"/>
     <w:lsdException w:unhideWhenUsed="0" w:uiPriority="0" w:semiHidden="0" w:name="annotation subject"/>
     <w:lsdException w:unhideWhenUsed="0" w:uiPriority="0" w:semiHidden="0" w:name="Table Simple 1"/>
     <w:lsdException w:unhideWhenUsed="0" w:uiPriority="0" w:semiHidden="0" w:name="Table Simple 2"/>
@@ -10071,11 +10149,13 @@
   <w:style w:type="character" w:default="1" w:styleId="3">
     <w:name w:val="Default Paragraph Font"/>
     <w:semiHidden/>
+    <w:qFormat/>
     <w:uiPriority w:val="0"/>
   </w:style>
   <w:style w:type="table" w:default="1" w:styleId="5">
     <w:name w:val="Normal Table"/>
     <w:semiHidden/>
+    <w:qFormat/>
     <w:uiPriority w:val="0"/>
     <w:tblPr>
       <w:tblLayout w:type="fixed"/>
@@ -10090,6 +10170,7 @@
   <w:style w:type="paragraph" w:styleId="2">
     <w:name w:val="Normal (Web)"/>
     <w:basedOn w:val="1"/>
+    <w:qFormat/>
     <w:uiPriority w:val="0"/>
     <w:pPr>
       <w:spacing w:before="100" w:beforeLines="0" w:beforeAutospacing="1" w:after="100" w:afterLines="0" w:afterAutospacing="1"/>
@@ -10106,6 +10187,7 @@
   <w:style w:type="character" w:styleId="4">
     <w:name w:val="Hyperlink"/>
     <w:basedOn w:val="3"/>
+    <w:qFormat/>
     <w:uiPriority w:val="0"/>
     <w:rPr>
       <w:color w:val="0000FF"/>
